--- a/example/blood/ОАК + СВЕРТЫВАЕМОСТЬ.docx
+++ b/example/blood/ОАК + СВЕРТЫВАЕМОСТЬ.docx
@@ -5,7 +5,8 @@
     <w:tbl>
       <w:tblPr>
         <w:tblStyle w:val="a7"/>
-        <w:tblW w:w="6804" w:type="dxa"/>
+        <w:tblW w:w="6379" w:type="dxa"/>
+        <w:tblInd w:w="284" w:type="dxa"/>
         <w:tblBorders>
           <w:top w:val="none" w:sz="0" w:space="0" w:color="auto"/>
           <w:left w:val="none" w:sz="0" w:space="0" w:color="auto"/>
@@ -21,13 +22,14 @@
         <w:tblLook w:val="04A0" w:firstRow="1" w:lastRow="0" w:firstColumn="1" w:lastColumn="0" w:noHBand="0" w:noVBand="1"/>
       </w:tblPr>
       <w:tblGrid>
-        <w:gridCol w:w="426"/>
-        <w:gridCol w:w="1007"/>
-        <w:gridCol w:w="1469"/>
+        <w:gridCol w:w="427"/>
+        <w:gridCol w:w="824"/>
+        <w:gridCol w:w="167"/>
+        <w:gridCol w:w="1302"/>
         <w:gridCol w:w="148"/>
         <w:gridCol w:w="884"/>
-        <w:gridCol w:w="857"/>
-        <w:gridCol w:w="503"/>
+        <w:gridCol w:w="730"/>
+        <w:gridCol w:w="387"/>
         <w:gridCol w:w="1510"/>
       </w:tblGrid>
       <w:tr>
@@ -37,8 +39,8 @@
         </w:trPr>
         <w:tc>
           <w:tcPr>
-            <w:tcW w:w="2902" w:type="dxa"/>
-            <w:gridSpan w:val="3"/>
+            <w:tcW w:w="2720" w:type="dxa"/>
+            <w:gridSpan w:val="4"/>
             <w:vAlign w:val="center"/>
             <w:hideMark/>
           </w:tcPr>
@@ -52,8 +54,6 @@
                 <w:szCs w:val="16"/>
               </w:rPr>
             </w:pPr>
-            <w:bookmarkStart w:id="0" w:name="_GoBack"/>
-            <w:bookmarkEnd w:id="0"/>
             <w:r>
               <w:rPr>
                 <w:b/>
@@ -82,7 +82,7 @@
         </w:tc>
         <w:tc>
           <w:tcPr>
-            <w:tcW w:w="1889" w:type="dxa"/>
+            <w:tcW w:w="1762" w:type="dxa"/>
             <w:gridSpan w:val="3"/>
             <w:vAlign w:val="center"/>
             <w:hideMark/>
@@ -104,17 +104,37 @@
                 <w:sz w:val="18"/>
                 <w:szCs w:val="16"/>
               </w:rPr>
-              <w:t>№ амб {{</w:t>
-            </w:r>
+              <w:t xml:space="preserve">№ </w:t>
+            </w:r>
+            <w:proofErr w:type="spellStart"/>
             <w:r>
               <w:rPr>
                 <w:b/>
                 <w:sz w:val="18"/>
                 <w:szCs w:val="16"/>
+              </w:rPr>
+              <w:t>амб</w:t>
+            </w:r>
+            <w:proofErr w:type="spellEnd"/>
+            <w:r>
+              <w:rPr>
+                <w:b/>
+                <w:sz w:val="18"/>
+                <w:szCs w:val="16"/>
+              </w:rPr>
+              <w:t xml:space="preserve"> {{</w:t>
+            </w:r>
+            <w:proofErr w:type="spellStart"/>
+            <w:r>
+              <w:rPr>
+                <w:b/>
+                <w:sz w:val="18"/>
+                <w:szCs w:val="16"/>
                 <w:lang w:val="en-US"/>
               </w:rPr>
               <w:t>amb</w:t>
             </w:r>
+            <w:proofErr w:type="spellEnd"/>
             <w:r>
               <w:rPr>
                 <w:b/>
@@ -144,7 +164,7 @@
         </w:tc>
         <w:tc>
           <w:tcPr>
-            <w:tcW w:w="2013" w:type="dxa"/>
+            <w:tcW w:w="1897" w:type="dxa"/>
             <w:gridSpan w:val="2"/>
             <w:vAlign w:val="center"/>
             <w:hideMark/>
@@ -204,8 +224,8 @@
         </w:trPr>
         <w:tc>
           <w:tcPr>
-            <w:tcW w:w="1433" w:type="dxa"/>
-            <w:gridSpan w:val="2"/>
+            <w:tcW w:w="1418" w:type="dxa"/>
+            <w:gridSpan w:val="3"/>
             <w:vAlign w:val="center"/>
             <w:hideMark/>
           </w:tcPr>
@@ -231,7 +251,7 @@
         </w:tc>
         <w:tc>
           <w:tcPr>
-            <w:tcW w:w="5371" w:type="dxa"/>
+            <w:tcW w:w="4961" w:type="dxa"/>
             <w:gridSpan w:val="6"/>
             <w:vAlign w:val="center"/>
             <w:hideMark/>
@@ -262,8 +282,8 @@
         </w:trPr>
         <w:tc>
           <w:tcPr>
-            <w:tcW w:w="6804" w:type="dxa"/>
-            <w:gridSpan w:val="8"/>
+            <w:tcW w:w="6379" w:type="dxa"/>
+            <w:gridSpan w:val="9"/>
             <w:vAlign w:val="center"/>
             <w:hideMark/>
           </w:tcPr>
@@ -322,7 +342,7 @@
         </w:trPr>
         <w:tc>
           <w:tcPr>
-            <w:tcW w:w="1433" w:type="dxa"/>
+            <w:tcW w:w="1251" w:type="dxa"/>
             <w:gridSpan w:val="2"/>
             <w:vAlign w:val="center"/>
             <w:hideMark/>
@@ -343,26 +363,9 @@
                 <w:sz w:val="16"/>
                 <w:szCs w:val="16"/>
               </w:rPr>
-              <w:t>Дата: {{date}}</w:t>
-            </w:r>
-          </w:p>
-        </w:tc>
-        <w:tc>
-          <w:tcPr>
-            <w:tcW w:w="1617" w:type="dxa"/>
-            <w:gridSpan w:val="2"/>
-            <w:vAlign w:val="center"/>
-            <w:hideMark/>
-          </w:tcPr>
-          <w:p>
-            <w:pPr>
-              <w:jc w:val="center"/>
-              <w:rPr>
-                <w:b/>
-                <w:sz w:val="18"/>
-                <w:szCs w:val="16"/>
-              </w:rPr>
-            </w:pPr>
+              <w:t>Дата: {{</w:t>
+            </w:r>
+            <w:proofErr w:type="spellStart"/>
             <w:r>
               <w:rPr>
                 <w:rStyle w:val="a4"/>
@@ -371,26 +374,9 @@
                 <w:sz w:val="16"/>
                 <w:szCs w:val="16"/>
               </w:rPr>
-              <w:t>{{ped_div}}-е ПО</w:t>
-            </w:r>
-          </w:p>
-        </w:tc>
-        <w:tc>
-          <w:tcPr>
-            <w:tcW w:w="3754" w:type="dxa"/>
-            <w:gridSpan w:val="4"/>
-            <w:vAlign w:val="center"/>
-            <w:hideMark/>
-          </w:tcPr>
-          <w:p>
-            <w:pPr>
-              <w:jc w:val="center"/>
-              <w:rPr>
-                <w:b/>
-                <w:sz w:val="18"/>
-                <w:szCs w:val="16"/>
-              </w:rPr>
-            </w:pPr>
+              <w:t>date</w:t>
+            </w:r>
+            <w:proofErr w:type="spellEnd"/>
             <w:r>
               <w:rPr>
                 <w:rStyle w:val="a4"/>
@@ -399,17 +385,117 @@
                 <w:sz w:val="16"/>
                 <w:szCs w:val="16"/>
               </w:rPr>
-              <w:t xml:space="preserve">врач педиатр участковый: </w:t>
-            </w:r>
+              <w:t>}}</w:t>
+            </w:r>
+          </w:p>
+        </w:tc>
+        <w:tc>
+          <w:tcPr>
+            <w:tcW w:w="1617" w:type="dxa"/>
+            <w:gridSpan w:val="3"/>
+            <w:vAlign w:val="center"/>
+            <w:hideMark/>
+          </w:tcPr>
+          <w:p>
+            <w:pPr>
+              <w:jc w:val="center"/>
+              <w:rPr>
+                <w:b/>
+                <w:sz w:val="18"/>
+                <w:szCs w:val="16"/>
+              </w:rPr>
+            </w:pPr>
             <w:r>
               <w:rPr>
                 <w:rStyle w:val="a4"/>
                 <w:b w:val="0"/>
                 <w:color w:val="000000"/>
+                <w:sz w:val="16"/>
+                <w:szCs w:val="16"/>
+              </w:rPr>
+              <w:t>{{</w:t>
+            </w:r>
+            <w:proofErr w:type="spellStart"/>
+            <w:r>
+              <w:rPr>
+                <w:rStyle w:val="a4"/>
+                <w:b w:val="0"/>
+                <w:color w:val="000000"/>
+                <w:sz w:val="16"/>
+                <w:szCs w:val="16"/>
+              </w:rPr>
+              <w:t>ped_div</w:t>
+            </w:r>
+            <w:proofErr w:type="spellEnd"/>
+            <w:r>
+              <w:rPr>
+                <w:rStyle w:val="a4"/>
+                <w:b w:val="0"/>
+                <w:color w:val="000000"/>
+                <w:sz w:val="16"/>
+                <w:szCs w:val="16"/>
+              </w:rPr>
+              <w:t>}}-е ПО</w:t>
+            </w:r>
+          </w:p>
+        </w:tc>
+        <w:tc>
+          <w:tcPr>
+            <w:tcW w:w="3511" w:type="dxa"/>
+            <w:gridSpan w:val="4"/>
+            <w:vAlign w:val="center"/>
+            <w:hideMark/>
+          </w:tcPr>
+          <w:p>
+            <w:pPr>
+              <w:jc w:val="center"/>
+              <w:rPr>
+                <w:b/>
+                <w:sz w:val="18"/>
+                <w:szCs w:val="16"/>
+              </w:rPr>
+            </w:pPr>
+            <w:r>
+              <w:rPr>
+                <w:rStyle w:val="a4"/>
+                <w:b w:val="0"/>
+                <w:color w:val="000000"/>
+                <w:sz w:val="16"/>
+                <w:szCs w:val="16"/>
+              </w:rPr>
+              <w:t xml:space="preserve">врач педиатр участковый: </w:t>
+            </w:r>
+            <w:r>
+              <w:rPr>
+                <w:rStyle w:val="a4"/>
+                <w:b w:val="0"/>
+                <w:color w:val="000000"/>
                 <w:sz w:val="14"/>
                 <w:szCs w:val="16"/>
               </w:rPr>
-              <w:t>{{doc_name}}</w:t>
+              <w:t>{{</w:t>
+            </w:r>
+            <w:proofErr w:type="spellStart"/>
+            <w:r>
+              <w:rPr>
+                <w:rStyle w:val="a4"/>
+                <w:b w:val="0"/>
+                <w:color w:val="000000"/>
+                <w:sz w:val="14"/>
+                <w:szCs w:val="16"/>
+              </w:rPr>
+              <w:t>doc_name</w:t>
+            </w:r>
+            <w:proofErr w:type="spellEnd"/>
+            <w:r>
+              <w:rPr>
+                <w:rStyle w:val="a4"/>
+                <w:b w:val="0"/>
+                <w:color w:val="000000"/>
+                <w:sz w:val="14"/>
+                <w:szCs w:val="16"/>
+              </w:rPr>
+              <w:t>}}</w:t>
             </w:r>
           </w:p>
         </w:tc>
@@ -421,8 +507,8 @@
         </w:trPr>
         <w:tc>
           <w:tcPr>
-            <w:tcW w:w="6804" w:type="dxa"/>
-            <w:gridSpan w:val="8"/>
+            <w:tcW w:w="6379" w:type="dxa"/>
+            <w:gridSpan w:val="9"/>
             <w:vAlign w:val="center"/>
             <w:hideMark/>
           </w:tcPr>
@@ -487,8 +573,8 @@
         </w:trPr>
         <w:tc>
           <w:tcPr>
-            <w:tcW w:w="3934" w:type="dxa"/>
-            <w:gridSpan w:val="5"/>
+            <w:tcW w:w="3752" w:type="dxa"/>
+            <w:gridSpan w:val="6"/>
             <w:vAlign w:val="center"/>
             <w:hideMark/>
           </w:tcPr>
@@ -567,7 +653,7 @@
         </w:tc>
         <w:tc>
           <w:tcPr>
-            <w:tcW w:w="2870" w:type="dxa"/>
+            <w:tcW w:w="2627" w:type="dxa"/>
             <w:gridSpan w:val="3"/>
             <w:vAlign w:val="center"/>
             <w:hideMark/>
@@ -627,8 +713,8 @@
         </w:trPr>
         <w:tc>
           <w:tcPr>
-            <w:tcW w:w="6804" w:type="dxa"/>
-            <w:gridSpan w:val="8"/>
+            <w:tcW w:w="6379" w:type="dxa"/>
+            <w:gridSpan w:val="9"/>
             <w:vAlign w:val="center"/>
             <w:hideMark/>
           </w:tcPr>
@@ -694,8 +780,8 @@
         </w:trPr>
         <w:tc>
           <w:tcPr>
-            <w:tcW w:w="6804" w:type="dxa"/>
-            <w:gridSpan w:val="8"/>
+            <w:tcW w:w="6379" w:type="dxa"/>
+            <w:gridSpan w:val="9"/>
             <w:vAlign w:val="center"/>
             <w:hideMark/>
           </w:tcPr>
@@ -726,8 +812,8 @@
         </w:trPr>
         <w:tc>
           <w:tcPr>
-            <w:tcW w:w="6804" w:type="dxa"/>
-            <w:gridSpan w:val="8"/>
+            <w:tcW w:w="6379" w:type="dxa"/>
+            <w:gridSpan w:val="9"/>
             <w:tcBorders>
               <w:top w:val="nil"/>
               <w:left w:val="nil"/>
@@ -772,7 +858,7 @@
         </w:trPr>
         <w:tc>
           <w:tcPr>
-            <w:tcW w:w="426" w:type="dxa"/>
+            <w:tcW w:w="427" w:type="dxa"/>
             <w:tcBorders>
               <w:top w:val="single" w:sz="4" w:space="0" w:color="auto"/>
               <w:left w:val="single" w:sz="4" w:space="0" w:color="auto"/>
@@ -804,8 +890,8 @@
         </w:tc>
         <w:tc>
           <w:tcPr>
-            <w:tcW w:w="4868" w:type="dxa"/>
-            <w:gridSpan w:val="6"/>
+            <w:tcW w:w="4442" w:type="dxa"/>
+            <w:gridSpan w:val="7"/>
             <w:tcBorders>
               <w:top w:val="single" w:sz="4" w:space="0" w:color="auto"/>
               <w:left w:val="single" w:sz="4" w:space="0" w:color="auto"/>
@@ -871,7 +957,7 @@
         </w:trPr>
         <w:tc>
           <w:tcPr>
-            <w:tcW w:w="426" w:type="dxa"/>
+            <w:tcW w:w="427" w:type="dxa"/>
             <w:tcBorders>
               <w:top w:val="single" w:sz="4" w:space="0" w:color="auto"/>
               <w:left w:val="single" w:sz="4" w:space="0" w:color="auto"/>
@@ -902,8 +988,8 @@
         </w:tc>
         <w:tc>
           <w:tcPr>
-            <w:tcW w:w="4868" w:type="dxa"/>
-            <w:gridSpan w:val="6"/>
+            <w:tcW w:w="4442" w:type="dxa"/>
+            <w:gridSpan w:val="7"/>
             <w:tcBorders>
               <w:top w:val="single" w:sz="4" w:space="0" w:color="auto"/>
               <w:left w:val="single" w:sz="4" w:space="0" w:color="auto"/>
@@ -967,7 +1053,7 @@
         </w:trPr>
         <w:tc>
           <w:tcPr>
-            <w:tcW w:w="426" w:type="dxa"/>
+            <w:tcW w:w="427" w:type="dxa"/>
             <w:tcBorders>
               <w:top w:val="single" w:sz="4" w:space="0" w:color="auto"/>
               <w:left w:val="single" w:sz="4" w:space="0" w:color="auto"/>
@@ -998,31 +1084,49 @@
         </w:tc>
         <w:tc>
           <w:tcPr>
-            <w:tcW w:w="4868" w:type="dxa"/>
-            <w:gridSpan w:val="6"/>
-            <w:tcBorders>
-              <w:top w:val="single" w:sz="4" w:space="0" w:color="auto"/>
-              <w:left w:val="single" w:sz="4" w:space="0" w:color="auto"/>
-              <w:bottom w:val="single" w:sz="4" w:space="0" w:color="auto"/>
-              <w:right w:val="single" w:sz="4" w:space="0" w:color="auto"/>
-            </w:tcBorders>
-            <w:vAlign w:val="center"/>
-            <w:hideMark/>
-          </w:tcPr>
-          <w:p>
-            <w:pPr>
-              <w:rPr>
-                <w:sz w:val="18"/>
-                <w:szCs w:val="18"/>
-              </w:rPr>
-            </w:pPr>
-            <w:r>
-              <w:rPr>
-                <w:color w:val="000000"/>
-                <w:sz w:val="18"/>
-                <w:szCs w:val="18"/>
-              </w:rPr>
-              <w:t>Гемоглобин (Hb), г/л</w:t>
+            <w:tcW w:w="4442" w:type="dxa"/>
+            <w:gridSpan w:val="7"/>
+            <w:tcBorders>
+              <w:top w:val="single" w:sz="4" w:space="0" w:color="auto"/>
+              <w:left w:val="single" w:sz="4" w:space="0" w:color="auto"/>
+              <w:bottom w:val="single" w:sz="4" w:space="0" w:color="auto"/>
+              <w:right w:val="single" w:sz="4" w:space="0" w:color="auto"/>
+            </w:tcBorders>
+            <w:vAlign w:val="center"/>
+            <w:hideMark/>
+          </w:tcPr>
+          <w:p>
+            <w:pPr>
+              <w:rPr>
+                <w:sz w:val="18"/>
+                <w:szCs w:val="18"/>
+              </w:rPr>
+            </w:pPr>
+            <w:r>
+              <w:rPr>
+                <w:color w:val="000000"/>
+                <w:sz w:val="18"/>
+                <w:szCs w:val="18"/>
+              </w:rPr>
+              <w:t>Гемоглобин (</w:t>
+            </w:r>
+            <w:proofErr w:type="spellStart"/>
+            <w:r>
+              <w:rPr>
+                <w:color w:val="000000"/>
+                <w:sz w:val="18"/>
+                <w:szCs w:val="18"/>
+              </w:rPr>
+              <w:t>Hb</w:t>
+            </w:r>
+            <w:proofErr w:type="spellEnd"/>
+            <w:r>
+              <w:rPr>
+                <w:color w:val="000000"/>
+                <w:sz w:val="18"/>
+                <w:szCs w:val="18"/>
+              </w:rPr>
+              <w:t>), г/л</w:t>
             </w:r>
           </w:p>
         </w:tc>
@@ -1063,7 +1167,7 @@
         </w:trPr>
         <w:tc>
           <w:tcPr>
-            <w:tcW w:w="426" w:type="dxa"/>
+            <w:tcW w:w="427" w:type="dxa"/>
             <w:tcBorders>
               <w:top w:val="single" w:sz="4" w:space="0" w:color="auto"/>
               <w:left w:val="single" w:sz="4" w:space="0" w:color="auto"/>
@@ -1094,8 +1198,8 @@
         </w:tc>
         <w:tc>
           <w:tcPr>
-            <w:tcW w:w="4868" w:type="dxa"/>
-            <w:gridSpan w:val="6"/>
+            <w:tcW w:w="4442" w:type="dxa"/>
+            <w:gridSpan w:val="7"/>
             <w:tcBorders>
               <w:top w:val="single" w:sz="4" w:space="0" w:color="auto"/>
               <w:left w:val="single" w:sz="4" w:space="0" w:color="auto"/>
@@ -1159,7 +1263,7 @@
         </w:trPr>
         <w:tc>
           <w:tcPr>
-            <w:tcW w:w="426" w:type="dxa"/>
+            <w:tcW w:w="427" w:type="dxa"/>
             <w:tcBorders>
               <w:top w:val="single" w:sz="4" w:space="0" w:color="auto"/>
               <w:left w:val="single" w:sz="4" w:space="0" w:color="auto"/>
@@ -1190,32 +1294,42 @@
         </w:tc>
         <w:tc>
           <w:tcPr>
-            <w:tcW w:w="4868" w:type="dxa"/>
-            <w:gridSpan w:val="6"/>
-            <w:tcBorders>
-              <w:top w:val="single" w:sz="4" w:space="0" w:color="auto"/>
-              <w:left w:val="single" w:sz="4" w:space="0" w:color="auto"/>
-              <w:bottom w:val="single" w:sz="4" w:space="0" w:color="auto"/>
-              <w:right w:val="single" w:sz="4" w:space="0" w:color="auto"/>
-            </w:tcBorders>
-            <w:vAlign w:val="center"/>
-            <w:hideMark/>
-          </w:tcPr>
-          <w:p>
-            <w:pPr>
-              <w:rPr>
-                <w:sz w:val="18"/>
-                <w:szCs w:val="18"/>
-              </w:rPr>
-            </w:pPr>
-            <w:r>
-              <w:rPr>
-                <w:color w:val="000000"/>
-                <w:sz w:val="18"/>
-                <w:szCs w:val="18"/>
-              </w:rPr>
-              <w:t>Средний объем эритроцита (MCV), фл</w:t>
-            </w:r>
+            <w:tcW w:w="4442" w:type="dxa"/>
+            <w:gridSpan w:val="7"/>
+            <w:tcBorders>
+              <w:top w:val="single" w:sz="4" w:space="0" w:color="auto"/>
+              <w:left w:val="single" w:sz="4" w:space="0" w:color="auto"/>
+              <w:bottom w:val="single" w:sz="4" w:space="0" w:color="auto"/>
+              <w:right w:val="single" w:sz="4" w:space="0" w:color="auto"/>
+            </w:tcBorders>
+            <w:vAlign w:val="center"/>
+            <w:hideMark/>
+          </w:tcPr>
+          <w:p>
+            <w:pPr>
+              <w:rPr>
+                <w:sz w:val="18"/>
+                <w:szCs w:val="18"/>
+              </w:rPr>
+            </w:pPr>
+            <w:r>
+              <w:rPr>
+                <w:color w:val="000000"/>
+                <w:sz w:val="18"/>
+                <w:szCs w:val="18"/>
+              </w:rPr>
+              <w:t xml:space="preserve">Средний объем эритроцита (MCV), </w:t>
+            </w:r>
+            <w:proofErr w:type="spellStart"/>
+            <w:r>
+              <w:rPr>
+                <w:color w:val="000000"/>
+                <w:sz w:val="18"/>
+                <w:szCs w:val="18"/>
+              </w:rPr>
+              <w:t>фл</w:t>
+            </w:r>
+            <w:proofErr w:type="spellEnd"/>
           </w:p>
         </w:tc>
         <w:tc>
@@ -1255,7 +1369,7 @@
         </w:trPr>
         <w:tc>
           <w:tcPr>
-            <w:tcW w:w="426" w:type="dxa"/>
+            <w:tcW w:w="427" w:type="dxa"/>
             <w:tcBorders>
               <w:top w:val="single" w:sz="4" w:space="0" w:color="auto"/>
               <w:left w:val="single" w:sz="4" w:space="0" w:color="auto"/>
@@ -1286,32 +1400,42 @@
         </w:tc>
         <w:tc>
           <w:tcPr>
-            <w:tcW w:w="4868" w:type="dxa"/>
-            <w:gridSpan w:val="6"/>
-            <w:tcBorders>
-              <w:top w:val="single" w:sz="4" w:space="0" w:color="auto"/>
-              <w:left w:val="single" w:sz="4" w:space="0" w:color="auto"/>
-              <w:bottom w:val="single" w:sz="4" w:space="0" w:color="auto"/>
-              <w:right w:val="single" w:sz="4" w:space="0" w:color="auto"/>
-            </w:tcBorders>
-            <w:vAlign w:val="center"/>
-            <w:hideMark/>
-          </w:tcPr>
-          <w:p>
-            <w:pPr>
-              <w:rPr>
-                <w:sz w:val="18"/>
-                <w:szCs w:val="18"/>
-              </w:rPr>
-            </w:pPr>
-            <w:r>
-              <w:rPr>
-                <w:color w:val="000000"/>
-                <w:sz w:val="18"/>
-                <w:szCs w:val="18"/>
-              </w:rPr>
-              <w:t>Среднее содержание гемоглобина в эритроците (MCH), пг</w:t>
-            </w:r>
+            <w:tcW w:w="4442" w:type="dxa"/>
+            <w:gridSpan w:val="7"/>
+            <w:tcBorders>
+              <w:top w:val="single" w:sz="4" w:space="0" w:color="auto"/>
+              <w:left w:val="single" w:sz="4" w:space="0" w:color="auto"/>
+              <w:bottom w:val="single" w:sz="4" w:space="0" w:color="auto"/>
+              <w:right w:val="single" w:sz="4" w:space="0" w:color="auto"/>
+            </w:tcBorders>
+            <w:vAlign w:val="center"/>
+            <w:hideMark/>
+          </w:tcPr>
+          <w:p>
+            <w:pPr>
+              <w:rPr>
+                <w:sz w:val="18"/>
+                <w:szCs w:val="18"/>
+              </w:rPr>
+            </w:pPr>
+            <w:r>
+              <w:rPr>
+                <w:color w:val="000000"/>
+                <w:sz w:val="18"/>
+                <w:szCs w:val="18"/>
+              </w:rPr>
+              <w:t xml:space="preserve">Среднее содержание гемоглобина в эритроците (MCH), </w:t>
+            </w:r>
+            <w:proofErr w:type="spellStart"/>
+            <w:r>
+              <w:rPr>
+                <w:color w:val="000000"/>
+                <w:sz w:val="18"/>
+                <w:szCs w:val="18"/>
+              </w:rPr>
+              <w:t>пг</w:t>
+            </w:r>
+            <w:proofErr w:type="spellEnd"/>
           </w:p>
         </w:tc>
         <w:tc>
@@ -1351,7 +1475,7 @@
         </w:trPr>
         <w:tc>
           <w:tcPr>
-            <w:tcW w:w="426" w:type="dxa"/>
+            <w:tcW w:w="427" w:type="dxa"/>
             <w:tcBorders>
               <w:top w:val="single" w:sz="4" w:space="0" w:color="auto"/>
               <w:left w:val="single" w:sz="4" w:space="0" w:color="auto"/>
@@ -1382,32 +1506,60 @@
         </w:tc>
         <w:tc>
           <w:tcPr>
-            <w:tcW w:w="4868" w:type="dxa"/>
-            <w:gridSpan w:val="6"/>
-            <w:tcBorders>
-              <w:top w:val="single" w:sz="4" w:space="0" w:color="auto"/>
-              <w:left w:val="single" w:sz="4" w:space="0" w:color="auto"/>
-              <w:bottom w:val="single" w:sz="4" w:space="0" w:color="auto"/>
-              <w:right w:val="single" w:sz="4" w:space="0" w:color="auto"/>
-            </w:tcBorders>
-            <w:vAlign w:val="center"/>
-            <w:hideMark/>
-          </w:tcPr>
-          <w:p>
-            <w:pPr>
-              <w:rPr>
-                <w:sz w:val="18"/>
-                <w:szCs w:val="18"/>
-              </w:rPr>
-            </w:pPr>
-            <w:r>
-              <w:rPr>
-                <w:color w:val="000000"/>
-                <w:sz w:val="18"/>
-                <w:szCs w:val="18"/>
-              </w:rPr>
-              <w:t>Средняя конц-я гемоглобина в эритроците (MCHC), г/дл</w:t>
-            </w:r>
+            <w:tcW w:w="4442" w:type="dxa"/>
+            <w:gridSpan w:val="7"/>
+            <w:tcBorders>
+              <w:top w:val="single" w:sz="4" w:space="0" w:color="auto"/>
+              <w:left w:val="single" w:sz="4" w:space="0" w:color="auto"/>
+              <w:bottom w:val="single" w:sz="4" w:space="0" w:color="auto"/>
+              <w:right w:val="single" w:sz="4" w:space="0" w:color="auto"/>
+            </w:tcBorders>
+            <w:vAlign w:val="center"/>
+            <w:hideMark/>
+          </w:tcPr>
+          <w:p>
+            <w:pPr>
+              <w:rPr>
+                <w:sz w:val="18"/>
+                <w:szCs w:val="18"/>
+              </w:rPr>
+            </w:pPr>
+            <w:r>
+              <w:rPr>
+                <w:color w:val="000000"/>
+                <w:sz w:val="18"/>
+                <w:szCs w:val="18"/>
+              </w:rPr>
+              <w:t xml:space="preserve">Средняя </w:t>
+            </w:r>
+            <w:proofErr w:type="spellStart"/>
+            <w:r>
+              <w:rPr>
+                <w:color w:val="000000"/>
+                <w:sz w:val="18"/>
+                <w:szCs w:val="18"/>
+              </w:rPr>
+              <w:t>конц</w:t>
+            </w:r>
+            <w:proofErr w:type="spellEnd"/>
+            <w:r>
+              <w:rPr>
+                <w:color w:val="000000"/>
+                <w:sz w:val="18"/>
+                <w:szCs w:val="18"/>
+              </w:rPr>
+              <w:t>-я гемоглобина в эритроците (MCHC), г/</w:t>
+            </w:r>
+            <w:proofErr w:type="spellStart"/>
+            <w:r>
+              <w:rPr>
+                <w:color w:val="000000"/>
+                <w:sz w:val="18"/>
+                <w:szCs w:val="18"/>
+              </w:rPr>
+              <w:t>дл</w:t>
+            </w:r>
+            <w:proofErr w:type="spellEnd"/>
           </w:p>
         </w:tc>
         <w:tc>
@@ -1447,7 +1599,7 @@
         </w:trPr>
         <w:tc>
           <w:tcPr>
-            <w:tcW w:w="426" w:type="dxa"/>
+            <w:tcW w:w="427" w:type="dxa"/>
             <w:tcBorders>
               <w:top w:val="single" w:sz="4" w:space="0" w:color="auto"/>
               <w:left w:val="single" w:sz="4" w:space="0" w:color="auto"/>
@@ -1478,31 +1630,41 @@
         </w:tc>
         <w:tc>
           <w:tcPr>
-            <w:tcW w:w="4868" w:type="dxa"/>
-            <w:gridSpan w:val="6"/>
-            <w:tcBorders>
-              <w:top w:val="single" w:sz="4" w:space="0" w:color="auto"/>
-              <w:left w:val="single" w:sz="4" w:space="0" w:color="auto"/>
-              <w:bottom w:val="single" w:sz="4" w:space="0" w:color="auto"/>
-              <w:right w:val="single" w:sz="4" w:space="0" w:color="auto"/>
-            </w:tcBorders>
-            <w:vAlign w:val="center"/>
-            <w:hideMark/>
-          </w:tcPr>
-          <w:p>
-            <w:pPr>
-              <w:rPr>
-                <w:sz w:val="18"/>
-                <w:szCs w:val="18"/>
-              </w:rPr>
-            </w:pPr>
-            <w:r>
-              <w:rPr>
-                <w:color w:val="000000"/>
-                <w:sz w:val="18"/>
-                <w:szCs w:val="18"/>
-              </w:rPr>
-              <w:t>Анизоцитоз эритроцитов (RDW), %</w:t>
+            <w:tcW w:w="4442" w:type="dxa"/>
+            <w:gridSpan w:val="7"/>
+            <w:tcBorders>
+              <w:top w:val="single" w:sz="4" w:space="0" w:color="auto"/>
+              <w:left w:val="single" w:sz="4" w:space="0" w:color="auto"/>
+              <w:bottom w:val="single" w:sz="4" w:space="0" w:color="auto"/>
+              <w:right w:val="single" w:sz="4" w:space="0" w:color="auto"/>
+            </w:tcBorders>
+            <w:vAlign w:val="center"/>
+            <w:hideMark/>
+          </w:tcPr>
+          <w:p>
+            <w:pPr>
+              <w:rPr>
+                <w:sz w:val="18"/>
+                <w:szCs w:val="18"/>
+              </w:rPr>
+            </w:pPr>
+            <w:proofErr w:type="spellStart"/>
+            <w:r>
+              <w:rPr>
+                <w:color w:val="000000"/>
+                <w:sz w:val="18"/>
+                <w:szCs w:val="18"/>
+              </w:rPr>
+              <w:t>Анизоцитоз</w:t>
+            </w:r>
+            <w:proofErr w:type="spellEnd"/>
+            <w:r>
+              <w:rPr>
+                <w:color w:val="000000"/>
+                <w:sz w:val="18"/>
+                <w:szCs w:val="18"/>
+              </w:rPr>
+              <w:t xml:space="preserve"> эритроцитов (RDW), %</w:t>
             </w:r>
           </w:p>
         </w:tc>
@@ -1543,7 +1705,7 @@
         </w:trPr>
         <w:tc>
           <w:tcPr>
-            <w:tcW w:w="426" w:type="dxa"/>
+            <w:tcW w:w="427" w:type="dxa"/>
             <w:tcBorders>
               <w:top w:val="single" w:sz="4" w:space="0" w:color="auto"/>
               <w:left w:val="single" w:sz="4" w:space="0" w:color="auto"/>
@@ -1573,30 +1735,39 @@
         </w:tc>
         <w:tc>
           <w:tcPr>
-            <w:tcW w:w="4868" w:type="dxa"/>
-            <w:gridSpan w:val="6"/>
-            <w:tcBorders>
-              <w:top w:val="single" w:sz="4" w:space="0" w:color="auto"/>
-              <w:left w:val="single" w:sz="4" w:space="0" w:color="auto"/>
-              <w:bottom w:val="single" w:sz="4" w:space="0" w:color="auto"/>
-              <w:right w:val="single" w:sz="4" w:space="0" w:color="auto"/>
-            </w:tcBorders>
-            <w:vAlign w:val="center"/>
-            <w:hideMark/>
-          </w:tcPr>
-          <w:p>
-            <w:pPr>
-              <w:rPr>
-                <w:sz w:val="18"/>
-                <w:szCs w:val="18"/>
-              </w:rPr>
-            </w:pPr>
-            <w:r>
-              <w:rPr>
-                <w:sz w:val="18"/>
-                <w:szCs w:val="18"/>
-              </w:rPr>
-              <w:t>Пойкилоцитоз эритроцитов</w:t>
+            <w:tcW w:w="4442" w:type="dxa"/>
+            <w:gridSpan w:val="7"/>
+            <w:tcBorders>
+              <w:top w:val="single" w:sz="4" w:space="0" w:color="auto"/>
+              <w:left w:val="single" w:sz="4" w:space="0" w:color="auto"/>
+              <w:bottom w:val="single" w:sz="4" w:space="0" w:color="auto"/>
+              <w:right w:val="single" w:sz="4" w:space="0" w:color="auto"/>
+            </w:tcBorders>
+            <w:vAlign w:val="center"/>
+            <w:hideMark/>
+          </w:tcPr>
+          <w:p>
+            <w:pPr>
+              <w:rPr>
+                <w:sz w:val="18"/>
+                <w:szCs w:val="18"/>
+              </w:rPr>
+            </w:pPr>
+            <w:proofErr w:type="spellStart"/>
+            <w:r>
+              <w:rPr>
+                <w:sz w:val="18"/>
+                <w:szCs w:val="18"/>
+              </w:rPr>
+              <w:t>Пойкилоцитоз</w:t>
+            </w:r>
+            <w:proofErr w:type="spellEnd"/>
+            <w:r>
+              <w:rPr>
+                <w:sz w:val="18"/>
+                <w:szCs w:val="18"/>
+              </w:rPr>
+              <w:t xml:space="preserve"> эритроцитов</w:t>
             </w:r>
           </w:p>
         </w:tc>
@@ -1628,7 +1799,7 @@
         </w:trPr>
         <w:tc>
           <w:tcPr>
-            <w:tcW w:w="426" w:type="dxa"/>
+            <w:tcW w:w="427" w:type="dxa"/>
             <w:tcBorders>
               <w:top w:val="single" w:sz="4" w:space="0" w:color="auto"/>
               <w:left w:val="single" w:sz="4" w:space="0" w:color="auto"/>
@@ -1658,30 +1829,39 @@
         </w:tc>
         <w:tc>
           <w:tcPr>
-            <w:tcW w:w="4868" w:type="dxa"/>
-            <w:gridSpan w:val="6"/>
-            <w:tcBorders>
-              <w:top w:val="single" w:sz="4" w:space="0" w:color="auto"/>
-              <w:left w:val="single" w:sz="4" w:space="0" w:color="auto"/>
-              <w:bottom w:val="single" w:sz="4" w:space="0" w:color="auto"/>
-              <w:right w:val="single" w:sz="4" w:space="0" w:color="auto"/>
-            </w:tcBorders>
-            <w:vAlign w:val="center"/>
-            <w:hideMark/>
-          </w:tcPr>
-          <w:p>
-            <w:pPr>
-              <w:rPr>
-                <w:sz w:val="18"/>
-                <w:szCs w:val="18"/>
-              </w:rPr>
-            </w:pPr>
-            <w:r>
-              <w:rPr>
-                <w:sz w:val="18"/>
-                <w:szCs w:val="18"/>
-              </w:rPr>
-              <w:t>Гипохромия эритроцитов</w:t>
+            <w:tcW w:w="4442" w:type="dxa"/>
+            <w:gridSpan w:val="7"/>
+            <w:tcBorders>
+              <w:top w:val="single" w:sz="4" w:space="0" w:color="auto"/>
+              <w:left w:val="single" w:sz="4" w:space="0" w:color="auto"/>
+              <w:bottom w:val="single" w:sz="4" w:space="0" w:color="auto"/>
+              <w:right w:val="single" w:sz="4" w:space="0" w:color="auto"/>
+            </w:tcBorders>
+            <w:vAlign w:val="center"/>
+            <w:hideMark/>
+          </w:tcPr>
+          <w:p>
+            <w:pPr>
+              <w:rPr>
+                <w:sz w:val="18"/>
+                <w:szCs w:val="18"/>
+              </w:rPr>
+            </w:pPr>
+            <w:proofErr w:type="spellStart"/>
+            <w:r>
+              <w:rPr>
+                <w:sz w:val="18"/>
+                <w:szCs w:val="18"/>
+              </w:rPr>
+              <w:t>Гипохромия</w:t>
+            </w:r>
+            <w:proofErr w:type="spellEnd"/>
+            <w:r>
+              <w:rPr>
+                <w:sz w:val="18"/>
+                <w:szCs w:val="18"/>
+              </w:rPr>
+              <w:t xml:space="preserve"> эритроцитов</w:t>
             </w:r>
           </w:p>
         </w:tc>
@@ -1713,7 +1893,7 @@
         </w:trPr>
         <w:tc>
           <w:tcPr>
-            <w:tcW w:w="426" w:type="dxa"/>
+            <w:tcW w:w="427" w:type="dxa"/>
             <w:tcBorders>
               <w:top w:val="single" w:sz="4" w:space="0" w:color="auto"/>
               <w:left w:val="single" w:sz="4" w:space="0" w:color="auto"/>
@@ -1744,24 +1924,25 @@
         </w:tc>
         <w:tc>
           <w:tcPr>
-            <w:tcW w:w="4868" w:type="dxa"/>
-            <w:gridSpan w:val="6"/>
-            <w:tcBorders>
-              <w:top w:val="single" w:sz="4" w:space="0" w:color="auto"/>
-              <w:left w:val="single" w:sz="4" w:space="0" w:color="auto"/>
-              <w:bottom w:val="single" w:sz="4" w:space="0" w:color="auto"/>
-              <w:right w:val="single" w:sz="4" w:space="0" w:color="auto"/>
-            </w:tcBorders>
-            <w:vAlign w:val="center"/>
-            <w:hideMark/>
-          </w:tcPr>
-          <w:p>
-            <w:pPr>
-              <w:rPr>
-                <w:sz w:val="18"/>
-                <w:szCs w:val="18"/>
-              </w:rPr>
-            </w:pPr>
+            <w:tcW w:w="4442" w:type="dxa"/>
+            <w:gridSpan w:val="7"/>
+            <w:tcBorders>
+              <w:top w:val="single" w:sz="4" w:space="0" w:color="auto"/>
+              <w:left w:val="single" w:sz="4" w:space="0" w:color="auto"/>
+              <w:bottom w:val="single" w:sz="4" w:space="0" w:color="auto"/>
+              <w:right w:val="single" w:sz="4" w:space="0" w:color="auto"/>
+            </w:tcBorders>
+            <w:vAlign w:val="center"/>
+            <w:hideMark/>
+          </w:tcPr>
+          <w:p>
+            <w:pPr>
+              <w:rPr>
+                <w:sz w:val="18"/>
+                <w:szCs w:val="18"/>
+              </w:rPr>
+            </w:pPr>
+            <w:proofErr w:type="spellStart"/>
             <w:r>
               <w:rPr>
                 <w:color w:val="000000"/>
@@ -1770,6 +1951,7 @@
               </w:rPr>
               <w:t>Ретикулоциты</w:t>
             </w:r>
+            <w:proofErr w:type="spellEnd"/>
           </w:p>
         </w:tc>
         <w:tc>
@@ -1809,7 +1991,7 @@
         </w:trPr>
         <w:tc>
           <w:tcPr>
-            <w:tcW w:w="426" w:type="dxa"/>
+            <w:tcW w:w="427" w:type="dxa"/>
             <w:tcBorders>
               <w:top w:val="single" w:sz="4" w:space="0" w:color="auto"/>
               <w:left w:val="single" w:sz="4" w:space="0" w:color="auto"/>
@@ -1840,8 +2022,8 @@
         </w:tc>
         <w:tc>
           <w:tcPr>
-            <w:tcW w:w="4868" w:type="dxa"/>
-            <w:gridSpan w:val="6"/>
+            <w:tcW w:w="4442" w:type="dxa"/>
+            <w:gridSpan w:val="7"/>
             <w:tcBorders>
               <w:top w:val="single" w:sz="4" w:space="0" w:color="auto"/>
               <w:left w:val="single" w:sz="4" w:space="0" w:color="auto"/>
@@ -1905,7 +2087,7 @@
         </w:trPr>
         <w:tc>
           <w:tcPr>
-            <w:tcW w:w="426" w:type="dxa"/>
+            <w:tcW w:w="427" w:type="dxa"/>
             <w:tcBorders>
               <w:top w:val="single" w:sz="4" w:space="0" w:color="auto"/>
               <w:left w:val="single" w:sz="4" w:space="0" w:color="auto"/>
@@ -1936,8 +2118,8 @@
         </w:tc>
         <w:tc>
           <w:tcPr>
-            <w:tcW w:w="4868" w:type="dxa"/>
-            <w:gridSpan w:val="6"/>
+            <w:tcW w:w="4442" w:type="dxa"/>
+            <w:gridSpan w:val="7"/>
             <w:tcBorders>
               <w:top w:val="single" w:sz="4" w:space="0" w:color="auto"/>
               <w:left w:val="single" w:sz="4" w:space="0" w:color="auto"/>
@@ -2001,7 +2183,7 @@
         </w:trPr>
         <w:tc>
           <w:tcPr>
-            <w:tcW w:w="426" w:type="dxa"/>
+            <w:tcW w:w="427" w:type="dxa"/>
             <w:tcBorders>
               <w:top w:val="single" w:sz="4" w:space="0" w:color="auto"/>
               <w:left w:val="single" w:sz="4" w:space="0" w:color="auto"/>
@@ -2032,8 +2214,8 @@
         </w:tc>
         <w:tc>
           <w:tcPr>
-            <w:tcW w:w="4868" w:type="dxa"/>
-            <w:gridSpan w:val="6"/>
+            <w:tcW w:w="4442" w:type="dxa"/>
+            <w:gridSpan w:val="7"/>
             <w:tcBorders>
               <w:top w:val="single" w:sz="4" w:space="0" w:color="auto"/>
               <w:left w:val="single" w:sz="4" w:space="0" w:color="auto"/>
@@ -2097,7 +2279,7 @@
         </w:trPr>
         <w:tc>
           <w:tcPr>
-            <w:tcW w:w="426" w:type="dxa"/>
+            <w:tcW w:w="427" w:type="dxa"/>
             <w:tcBorders>
               <w:top w:val="single" w:sz="4" w:space="0" w:color="auto"/>
               <w:left w:val="single" w:sz="4" w:space="0" w:color="auto"/>
@@ -2128,8 +2310,8 @@
         </w:tc>
         <w:tc>
           <w:tcPr>
-            <w:tcW w:w="4868" w:type="dxa"/>
-            <w:gridSpan w:val="6"/>
+            <w:tcW w:w="4442" w:type="dxa"/>
+            <w:gridSpan w:val="7"/>
             <w:tcBorders>
               <w:top w:val="single" w:sz="4" w:space="0" w:color="auto"/>
               <w:left w:val="single" w:sz="4" w:space="0" w:color="auto"/>
@@ -2193,7 +2375,7 @@
         </w:trPr>
         <w:tc>
           <w:tcPr>
-            <w:tcW w:w="426" w:type="dxa"/>
+            <w:tcW w:w="427" w:type="dxa"/>
             <w:tcBorders>
               <w:top w:val="single" w:sz="4" w:space="0" w:color="auto"/>
               <w:left w:val="single" w:sz="4" w:space="0" w:color="auto"/>
@@ -2224,8 +2406,8 @@
         </w:tc>
         <w:tc>
           <w:tcPr>
-            <w:tcW w:w="4868" w:type="dxa"/>
-            <w:gridSpan w:val="6"/>
+            <w:tcW w:w="4442" w:type="dxa"/>
+            <w:gridSpan w:val="7"/>
             <w:tcBorders>
               <w:top w:val="single" w:sz="4" w:space="0" w:color="auto"/>
               <w:left w:val="single" w:sz="4" w:space="0" w:color="auto"/>
@@ -2289,7 +2471,7 @@
         </w:trPr>
         <w:tc>
           <w:tcPr>
-            <w:tcW w:w="426" w:type="dxa"/>
+            <w:tcW w:w="427" w:type="dxa"/>
             <w:tcBorders>
               <w:top w:val="single" w:sz="4" w:space="0" w:color="auto"/>
               <w:left w:val="single" w:sz="4" w:space="0" w:color="auto"/>
@@ -2320,8 +2502,8 @@
         </w:tc>
         <w:tc>
           <w:tcPr>
-            <w:tcW w:w="4868" w:type="dxa"/>
-            <w:gridSpan w:val="6"/>
+            <w:tcW w:w="4442" w:type="dxa"/>
+            <w:gridSpan w:val="7"/>
             <w:tcBorders>
               <w:top w:val="single" w:sz="4" w:space="0" w:color="auto"/>
               <w:left w:val="single" w:sz="4" w:space="0" w:color="auto"/>
@@ -2385,7 +2567,7 @@
         </w:trPr>
         <w:tc>
           <w:tcPr>
-            <w:tcW w:w="426" w:type="dxa"/>
+            <w:tcW w:w="427" w:type="dxa"/>
             <w:tcBorders>
               <w:top w:val="single" w:sz="4" w:space="0" w:color="auto"/>
               <w:left w:val="single" w:sz="4" w:space="0" w:color="auto"/>
@@ -2416,8 +2598,8 @@
         </w:tc>
         <w:tc>
           <w:tcPr>
-            <w:tcW w:w="4868" w:type="dxa"/>
-            <w:gridSpan w:val="6"/>
+            <w:tcW w:w="4442" w:type="dxa"/>
+            <w:gridSpan w:val="7"/>
             <w:tcBorders>
               <w:top w:val="single" w:sz="4" w:space="0" w:color="auto"/>
               <w:left w:val="single" w:sz="4" w:space="0" w:color="auto"/>
@@ -2480,7 +2662,7 @@
         </w:trPr>
         <w:tc>
           <w:tcPr>
-            <w:tcW w:w="426" w:type="dxa"/>
+            <w:tcW w:w="427" w:type="dxa"/>
             <w:tcBorders>
               <w:top w:val="single" w:sz="4" w:space="0" w:color="auto"/>
               <w:left w:val="single" w:sz="4" w:space="0" w:color="auto"/>
@@ -2502,8 +2684,8 @@
         </w:tc>
         <w:tc>
           <w:tcPr>
-            <w:tcW w:w="4868" w:type="dxa"/>
-            <w:gridSpan w:val="6"/>
+            <w:tcW w:w="4442" w:type="dxa"/>
+            <w:gridSpan w:val="7"/>
             <w:tcBorders>
               <w:top w:val="single" w:sz="4" w:space="0" w:color="auto"/>
               <w:left w:val="single" w:sz="4" w:space="0" w:color="auto"/>
@@ -2567,7 +2749,7 @@
         </w:trPr>
         <w:tc>
           <w:tcPr>
-            <w:tcW w:w="426" w:type="dxa"/>
+            <w:tcW w:w="427" w:type="dxa"/>
             <w:tcBorders>
               <w:top w:val="single" w:sz="4" w:space="0" w:color="auto"/>
               <w:left w:val="single" w:sz="4" w:space="0" w:color="auto"/>
@@ -2589,8 +2771,8 @@
         </w:tc>
         <w:tc>
           <w:tcPr>
-            <w:tcW w:w="4868" w:type="dxa"/>
-            <w:gridSpan w:val="6"/>
+            <w:tcW w:w="4442" w:type="dxa"/>
+            <w:gridSpan w:val="7"/>
             <w:tcBorders>
               <w:top w:val="single" w:sz="4" w:space="0" w:color="auto"/>
               <w:left w:val="single" w:sz="4" w:space="0" w:color="auto"/>
@@ -2654,7 +2836,7 @@
         </w:trPr>
         <w:tc>
           <w:tcPr>
-            <w:tcW w:w="426" w:type="dxa"/>
+            <w:tcW w:w="427" w:type="dxa"/>
             <w:tcBorders>
               <w:top w:val="single" w:sz="4" w:space="0" w:color="auto"/>
               <w:left w:val="single" w:sz="4" w:space="0" w:color="auto"/>
@@ -2676,31 +2858,49 @@
         </w:tc>
         <w:tc>
           <w:tcPr>
-            <w:tcW w:w="4868" w:type="dxa"/>
-            <w:gridSpan w:val="6"/>
-            <w:tcBorders>
-              <w:top w:val="single" w:sz="4" w:space="0" w:color="auto"/>
-              <w:left w:val="single" w:sz="4" w:space="0" w:color="auto"/>
-              <w:bottom w:val="single" w:sz="4" w:space="0" w:color="auto"/>
-              <w:right w:val="single" w:sz="4" w:space="0" w:color="auto"/>
-            </w:tcBorders>
-            <w:vAlign w:val="center"/>
-            <w:hideMark/>
-          </w:tcPr>
-          <w:p>
-            <w:pPr>
-              <w:rPr>
-                <w:sz w:val="18"/>
-                <w:szCs w:val="18"/>
-              </w:rPr>
-            </w:pPr>
-            <w:r>
-              <w:rPr>
-                <w:color w:val="000000"/>
-                <w:sz w:val="18"/>
-                <w:szCs w:val="18"/>
-              </w:rPr>
-              <w:t>     палочкоядерные, %</w:t>
+            <w:tcW w:w="4442" w:type="dxa"/>
+            <w:gridSpan w:val="7"/>
+            <w:tcBorders>
+              <w:top w:val="single" w:sz="4" w:space="0" w:color="auto"/>
+              <w:left w:val="single" w:sz="4" w:space="0" w:color="auto"/>
+              <w:bottom w:val="single" w:sz="4" w:space="0" w:color="auto"/>
+              <w:right w:val="single" w:sz="4" w:space="0" w:color="auto"/>
+            </w:tcBorders>
+            <w:vAlign w:val="center"/>
+            <w:hideMark/>
+          </w:tcPr>
+          <w:p>
+            <w:pPr>
+              <w:rPr>
+                <w:sz w:val="18"/>
+                <w:szCs w:val="18"/>
+              </w:rPr>
+            </w:pPr>
+            <w:r>
+              <w:rPr>
+                <w:color w:val="000000"/>
+                <w:sz w:val="18"/>
+                <w:szCs w:val="18"/>
+              </w:rPr>
+              <w:t>     </w:t>
+            </w:r>
+            <w:proofErr w:type="spellStart"/>
+            <w:r>
+              <w:rPr>
+                <w:color w:val="000000"/>
+                <w:sz w:val="18"/>
+                <w:szCs w:val="18"/>
+              </w:rPr>
+              <w:t>палочкоядерные</w:t>
+            </w:r>
+            <w:proofErr w:type="spellEnd"/>
+            <w:r>
+              <w:rPr>
+                <w:color w:val="000000"/>
+                <w:sz w:val="18"/>
+                <w:szCs w:val="18"/>
+              </w:rPr>
+              <w:t>, %</w:t>
             </w:r>
           </w:p>
         </w:tc>
@@ -2741,7 +2941,7 @@
         </w:trPr>
         <w:tc>
           <w:tcPr>
-            <w:tcW w:w="426" w:type="dxa"/>
+            <w:tcW w:w="427" w:type="dxa"/>
             <w:tcBorders>
               <w:top w:val="single" w:sz="4" w:space="0" w:color="auto"/>
               <w:left w:val="single" w:sz="4" w:space="0" w:color="auto"/>
@@ -2763,8 +2963,8 @@
         </w:tc>
         <w:tc>
           <w:tcPr>
-            <w:tcW w:w="4868" w:type="dxa"/>
-            <w:gridSpan w:val="6"/>
+            <w:tcW w:w="4442" w:type="dxa"/>
+            <w:gridSpan w:val="7"/>
             <w:tcBorders>
               <w:top w:val="single" w:sz="4" w:space="0" w:color="auto"/>
               <w:left w:val="single" w:sz="4" w:space="0" w:color="auto"/>
@@ -2828,7 +3028,7 @@
         </w:trPr>
         <w:tc>
           <w:tcPr>
-            <w:tcW w:w="426" w:type="dxa"/>
+            <w:tcW w:w="427" w:type="dxa"/>
             <w:tcBorders>
               <w:top w:val="single" w:sz="4" w:space="0" w:color="auto"/>
               <w:left w:val="single" w:sz="4" w:space="0" w:color="auto"/>
@@ -2858,30 +3058,55 @@
         </w:tc>
         <w:tc>
           <w:tcPr>
-            <w:tcW w:w="4868" w:type="dxa"/>
-            <w:gridSpan w:val="6"/>
-            <w:tcBorders>
-              <w:top w:val="single" w:sz="4" w:space="0" w:color="auto"/>
-              <w:left w:val="single" w:sz="4" w:space="0" w:color="auto"/>
-              <w:bottom w:val="single" w:sz="4" w:space="0" w:color="auto"/>
-              <w:right w:val="single" w:sz="4" w:space="0" w:color="auto"/>
-            </w:tcBorders>
-            <w:vAlign w:val="center"/>
-            <w:hideMark/>
-          </w:tcPr>
-          <w:p>
-            <w:pPr>
-              <w:rPr>
-                <w:sz w:val="18"/>
-                <w:szCs w:val="18"/>
-              </w:rPr>
-            </w:pPr>
-            <w:r>
-              <w:rPr>
-                <w:sz w:val="18"/>
-                <w:szCs w:val="18"/>
-              </w:rPr>
-              <w:t>Пельгеровская анамалия нейтрофилов,</w:t>
+            <w:tcW w:w="4442" w:type="dxa"/>
+            <w:gridSpan w:val="7"/>
+            <w:tcBorders>
+              <w:top w:val="single" w:sz="4" w:space="0" w:color="auto"/>
+              <w:left w:val="single" w:sz="4" w:space="0" w:color="auto"/>
+              <w:bottom w:val="single" w:sz="4" w:space="0" w:color="auto"/>
+              <w:right w:val="single" w:sz="4" w:space="0" w:color="auto"/>
+            </w:tcBorders>
+            <w:vAlign w:val="center"/>
+            <w:hideMark/>
+          </w:tcPr>
+          <w:p>
+            <w:pPr>
+              <w:rPr>
+                <w:sz w:val="18"/>
+                <w:szCs w:val="18"/>
+              </w:rPr>
+            </w:pPr>
+            <w:proofErr w:type="spellStart"/>
+            <w:r>
+              <w:rPr>
+                <w:sz w:val="18"/>
+                <w:szCs w:val="18"/>
+              </w:rPr>
+              <w:t>Пельгеровская</w:t>
+            </w:r>
+            <w:proofErr w:type="spellEnd"/>
+            <w:r>
+              <w:rPr>
+                <w:sz w:val="18"/>
+                <w:szCs w:val="18"/>
+              </w:rPr>
+              <w:t xml:space="preserve"> </w:t>
+            </w:r>
+            <w:proofErr w:type="spellStart"/>
+            <w:r>
+              <w:rPr>
+                <w:sz w:val="18"/>
+                <w:szCs w:val="18"/>
+              </w:rPr>
+              <w:t>анамалия</w:t>
+            </w:r>
+            <w:proofErr w:type="spellEnd"/>
+            <w:r>
+              <w:rPr>
+                <w:sz w:val="18"/>
+                <w:szCs w:val="18"/>
+              </w:rPr>
+              <w:t xml:space="preserve"> нейтрофилов,</w:t>
             </w:r>
           </w:p>
         </w:tc>
@@ -2913,7 +3138,7 @@
         </w:trPr>
         <w:tc>
           <w:tcPr>
-            <w:tcW w:w="426" w:type="dxa"/>
+            <w:tcW w:w="427" w:type="dxa"/>
             <w:tcBorders>
               <w:top w:val="single" w:sz="4" w:space="0" w:color="auto"/>
               <w:left w:val="single" w:sz="4" w:space="0" w:color="auto"/>
@@ -2944,8 +3169,8 @@
         </w:tc>
         <w:tc>
           <w:tcPr>
-            <w:tcW w:w="4868" w:type="dxa"/>
-            <w:gridSpan w:val="6"/>
+            <w:tcW w:w="4442" w:type="dxa"/>
+            <w:gridSpan w:val="7"/>
             <w:tcBorders>
               <w:top w:val="single" w:sz="4" w:space="0" w:color="auto"/>
               <w:left w:val="single" w:sz="4" w:space="0" w:color="auto"/>
@@ -3009,7 +3234,7 @@
         </w:trPr>
         <w:tc>
           <w:tcPr>
-            <w:tcW w:w="426" w:type="dxa"/>
+            <w:tcW w:w="427" w:type="dxa"/>
             <w:tcBorders>
               <w:top w:val="single" w:sz="4" w:space="0" w:color="auto"/>
               <w:left w:val="single" w:sz="4" w:space="0" w:color="auto"/>
@@ -3039,31 +3264,41 @@
         </w:tc>
         <w:tc>
           <w:tcPr>
-            <w:tcW w:w="4868" w:type="dxa"/>
-            <w:gridSpan w:val="6"/>
-            <w:tcBorders>
-              <w:top w:val="single" w:sz="4" w:space="0" w:color="auto"/>
-              <w:left w:val="single" w:sz="4" w:space="0" w:color="auto"/>
-              <w:bottom w:val="single" w:sz="4" w:space="0" w:color="auto"/>
-              <w:right w:val="single" w:sz="4" w:space="0" w:color="auto"/>
-            </w:tcBorders>
-            <w:vAlign w:val="center"/>
-            <w:hideMark/>
-          </w:tcPr>
-          <w:p>
-            <w:pPr>
-              <w:rPr>
-                <w:sz w:val="18"/>
-                <w:szCs w:val="18"/>
-              </w:rPr>
-            </w:pPr>
-            <w:r>
-              <w:rPr>
-                <w:color w:val="000000"/>
-                <w:sz w:val="18"/>
-                <w:szCs w:val="18"/>
-              </w:rPr>
-              <w:t>Широкоплазменные лимфоциты, %</w:t>
+            <w:tcW w:w="4442" w:type="dxa"/>
+            <w:gridSpan w:val="7"/>
+            <w:tcBorders>
+              <w:top w:val="single" w:sz="4" w:space="0" w:color="auto"/>
+              <w:left w:val="single" w:sz="4" w:space="0" w:color="auto"/>
+              <w:bottom w:val="single" w:sz="4" w:space="0" w:color="auto"/>
+              <w:right w:val="single" w:sz="4" w:space="0" w:color="auto"/>
+            </w:tcBorders>
+            <w:vAlign w:val="center"/>
+            <w:hideMark/>
+          </w:tcPr>
+          <w:p>
+            <w:pPr>
+              <w:rPr>
+                <w:sz w:val="18"/>
+                <w:szCs w:val="18"/>
+              </w:rPr>
+            </w:pPr>
+            <w:proofErr w:type="spellStart"/>
+            <w:r>
+              <w:rPr>
+                <w:color w:val="000000"/>
+                <w:sz w:val="18"/>
+                <w:szCs w:val="18"/>
+              </w:rPr>
+              <w:t>Широкоплазменные</w:t>
+            </w:r>
+            <w:proofErr w:type="spellEnd"/>
+            <w:r>
+              <w:rPr>
+                <w:color w:val="000000"/>
+                <w:sz w:val="18"/>
+                <w:szCs w:val="18"/>
+              </w:rPr>
+              <w:t xml:space="preserve"> лимфоциты, %</w:t>
             </w:r>
           </w:p>
         </w:tc>
@@ -3095,7 +3330,7 @@
         </w:trPr>
         <w:tc>
           <w:tcPr>
-            <w:tcW w:w="426" w:type="dxa"/>
+            <w:tcW w:w="427" w:type="dxa"/>
             <w:tcBorders>
               <w:top w:val="single" w:sz="4" w:space="0" w:color="auto"/>
               <w:left w:val="single" w:sz="4" w:space="0" w:color="auto"/>
@@ -3126,8 +3361,8 @@
         </w:tc>
         <w:tc>
           <w:tcPr>
-            <w:tcW w:w="4868" w:type="dxa"/>
-            <w:gridSpan w:val="6"/>
+            <w:tcW w:w="4442" w:type="dxa"/>
+            <w:gridSpan w:val="7"/>
             <w:tcBorders>
               <w:top w:val="single" w:sz="4" w:space="0" w:color="auto"/>
               <w:left w:val="single" w:sz="4" w:space="0" w:color="auto"/>
@@ -3191,7 +3426,7 @@
         </w:trPr>
         <w:tc>
           <w:tcPr>
-            <w:tcW w:w="426" w:type="dxa"/>
+            <w:tcW w:w="427" w:type="dxa"/>
             <w:tcBorders>
               <w:top w:val="single" w:sz="4" w:space="0" w:color="auto"/>
               <w:left w:val="single" w:sz="4" w:space="0" w:color="auto"/>
@@ -3222,8 +3457,8 @@
         </w:tc>
         <w:tc>
           <w:tcPr>
-            <w:tcW w:w="4868" w:type="dxa"/>
-            <w:gridSpan w:val="6"/>
+            <w:tcW w:w="4442" w:type="dxa"/>
+            <w:gridSpan w:val="7"/>
             <w:tcBorders>
               <w:top w:val="single" w:sz="4" w:space="0" w:color="auto"/>
               <w:left w:val="single" w:sz="4" w:space="0" w:color="auto"/>
@@ -3287,7 +3522,7 @@
         </w:trPr>
         <w:tc>
           <w:tcPr>
-            <w:tcW w:w="426" w:type="dxa"/>
+            <w:tcW w:w="427" w:type="dxa"/>
             <w:tcBorders>
               <w:top w:val="single" w:sz="4" w:space="0" w:color="auto"/>
               <w:left w:val="single" w:sz="4" w:space="0" w:color="auto"/>
@@ -3318,8 +3553,8 @@
         </w:tc>
         <w:tc>
           <w:tcPr>
-            <w:tcW w:w="4868" w:type="dxa"/>
-            <w:gridSpan w:val="6"/>
+            <w:tcW w:w="4442" w:type="dxa"/>
+            <w:gridSpan w:val="7"/>
             <w:tcBorders>
               <w:top w:val="single" w:sz="4" w:space="0" w:color="auto"/>
               <w:left w:val="single" w:sz="4" w:space="0" w:color="auto"/>
@@ -3383,7 +3618,7 @@
         </w:trPr>
         <w:tc>
           <w:tcPr>
-            <w:tcW w:w="426" w:type="dxa"/>
+            <w:tcW w:w="427" w:type="dxa"/>
             <w:tcBorders>
               <w:top w:val="single" w:sz="4" w:space="0" w:color="auto"/>
               <w:left w:val="single" w:sz="4" w:space="0" w:color="auto"/>
@@ -3414,8 +3649,8 @@
         </w:tc>
         <w:tc>
           <w:tcPr>
-            <w:tcW w:w="4868" w:type="dxa"/>
-            <w:gridSpan w:val="6"/>
+            <w:tcW w:w="4442" w:type="dxa"/>
+            <w:gridSpan w:val="7"/>
             <w:tcBorders>
               <w:top w:val="single" w:sz="4" w:space="0" w:color="auto"/>
               <w:left w:val="single" w:sz="4" w:space="0" w:color="auto"/>
@@ -3479,7 +3714,7 @@
         </w:trPr>
         <w:tc>
           <w:tcPr>
-            <w:tcW w:w="426" w:type="dxa"/>
+            <w:tcW w:w="427" w:type="dxa"/>
             <w:tcBorders>
               <w:top w:val="single" w:sz="4" w:space="0" w:color="auto"/>
               <w:left w:val="single" w:sz="4" w:space="0" w:color="auto"/>
@@ -3509,8 +3744,8 @@
         </w:tc>
         <w:tc>
           <w:tcPr>
-            <w:tcW w:w="4868" w:type="dxa"/>
-            <w:gridSpan w:val="6"/>
+            <w:tcW w:w="4442" w:type="dxa"/>
+            <w:gridSpan w:val="7"/>
             <w:tcBorders>
               <w:top w:val="single" w:sz="4" w:space="0" w:color="auto"/>
               <w:left w:val="single" w:sz="4" w:space="0" w:color="auto"/>
@@ -3575,7 +3810,7 @@
         </w:trPr>
         <w:tc>
           <w:tcPr>
-            <w:tcW w:w="426" w:type="dxa"/>
+            <w:tcW w:w="427" w:type="dxa"/>
             <w:tcBorders>
               <w:top w:val="single" w:sz="6" w:space="0" w:color="000000"/>
               <w:left w:val="single" w:sz="6" w:space="0" w:color="000000"/>
@@ -3605,8 +3840,8 @@
         </w:tc>
         <w:tc>
           <w:tcPr>
-            <w:tcW w:w="4868" w:type="dxa"/>
-            <w:gridSpan w:val="6"/>
+            <w:tcW w:w="4442" w:type="dxa"/>
+            <w:gridSpan w:val="7"/>
             <w:tcBorders>
               <w:top w:val="single" w:sz="6" w:space="0" w:color="000000"/>
               <w:left w:val="single" w:sz="6" w:space="0" w:color="000000"/>
@@ -3674,6 +3909,7 @@
               </w:rPr>
               <w:t>______</w:t>
             </w:r>
+            <w:proofErr w:type="spellStart"/>
             <w:r>
               <w:rPr>
                 <w:sz w:val="16"/>
@@ -3693,7 +3929,15 @@
                 <w:sz w:val="16"/>
                 <w:szCs w:val="16"/>
               </w:rPr>
-              <w:t>сек.</w:t>
+              <w:t>сек</w:t>
+            </w:r>
+            <w:proofErr w:type="spellEnd"/>
+            <w:r>
+              <w:rPr>
+                <w:sz w:val="16"/>
+                <w:szCs w:val="16"/>
+              </w:rPr>
+              <w:t>.</w:t>
             </w:r>
           </w:p>
           <w:p>
@@ -3737,7 +3981,7 @@
     </w:tbl>
     <w:p>
       <w:pPr>
-        <w:ind w:right="280"/>
+        <w:ind w:left="284" w:right="280"/>
         <w:jc w:val="both"/>
         <w:divId w:val="1589925631"/>
         <w:rPr>
@@ -3755,7 +3999,7 @@
     </w:p>
     <w:p>
       <w:pPr>
-        <w:ind w:right="280"/>
+        <w:ind w:left="284" w:right="280"/>
         <w:jc w:val="both"/>
         <w:divId w:val="1589925631"/>
         <w:rPr>
@@ -3788,7 +4032,7 @@
     </w:p>
     <w:p>
       <w:pPr>
-        <w:ind w:right="280"/>
+        <w:ind w:left="284" w:right="280"/>
         <w:jc w:val="both"/>
         <w:divId w:val="1589925631"/>
         <w:rPr>
@@ -3853,7 +4097,7 @@
     </w:p>
     <w:p>
       <w:pPr>
-        <w:ind w:right="280"/>
+        <w:ind w:left="284" w:right="280"/>
         <w:jc w:val="both"/>
         <w:divId w:val="1589925631"/>
         <w:rPr>
@@ -3888,12 +4132,21 @@
           <w:szCs w:val="16"/>
         </w:rPr>
         <w:tab/>
-        <w:t>_______________________________________________</w:t>
+        <w:t>____</w:t>
+      </w:r>
+      <w:bookmarkStart w:id="0" w:name="_GoBack"/>
+      <w:bookmarkEnd w:id="0"/>
+      <w:r>
+        <w:rPr>
+          <w:sz w:val="14"/>
+          <w:szCs w:val="16"/>
+        </w:rPr>
+        <w:t>___________________________________________</w:t>
       </w:r>
     </w:p>
     <w:p>
       <w:pPr>
-        <w:ind w:right="280"/>
+        <w:ind w:left="284" w:right="280"/>
         <w:jc w:val="both"/>
         <w:divId w:val="1589925631"/>
         <w:rPr>
@@ -3968,7 +4221,7 @@
     </w:p>
     <w:p>
       <w:pPr>
-        <w:ind w:right="280"/>
+        <w:ind w:left="284" w:right="280"/>
         <w:jc w:val="both"/>
         <w:divId w:val="1589925631"/>
         <w:rPr>
@@ -4008,7 +4261,7 @@
     </w:p>
     <w:p>
       <w:pPr>
-        <w:ind w:right="-174"/>
+        <w:ind w:left="284" w:right="-174"/>
         <w:divId w:val="1589925631"/>
         <w:rPr>
           <w:sz w:val="10"/>
@@ -4033,7 +4286,7 @@
     </w:p>
     <w:p>
       <w:pPr>
-        <w:ind w:right="-174"/>
+        <w:ind w:left="284" w:right="-174"/>
         <w:divId w:val="1589925631"/>
         <w:rPr>
           <w:sz w:val="10"/>
@@ -4050,7 +4303,7 @@
     </w:p>
     <w:p>
       <w:pPr>
-        <w:ind w:right="-174"/>
+        <w:ind w:left="284" w:right="-174"/>
         <w:divId w:val="1589925631"/>
         <w:rPr>
           <w:sz w:val="10"/>

--- a/example/blood/ОАК + СВЕРТЫВАЕМОСТЬ.docx
+++ b/example/blood/ОАК + СВЕРТЫВАЕМОСТЬ.docx
@@ -800,8 +800,18 @@
                 <w:sz w:val="16"/>
                 <w:szCs w:val="16"/>
               </w:rPr>
-              <w:t>5. Диагноз: ____________________________________________________________________</w:t>
-            </w:r>
+              <w:t>5. Диагноз: </w:t>
+            </w:r>
+            <w:r>
+              <w:rPr>
+                <w:sz w:val="16"/>
+                <w:szCs w:val="16"/>
+                <w:lang w:val="en-US"/>
+              </w:rPr>
+              <w:t>{{diagnosis}}</w:t>
+            </w:r>
+            <w:bookmarkStart w:id="0" w:name="_GoBack"/>
+            <w:bookmarkEnd w:id="0"/>
           </w:p>
         </w:tc>
       </w:tr>
@@ -4132,16 +4142,7 @@
           <w:szCs w:val="16"/>
         </w:rPr>
         <w:tab/>
-        <w:t>____</w:t>
-      </w:r>
-      <w:bookmarkStart w:id="0" w:name="_GoBack"/>
-      <w:bookmarkEnd w:id="0"/>
-      <w:r>
-        <w:rPr>
-          <w:sz w:val="14"/>
-          <w:szCs w:val="16"/>
-        </w:rPr>
-        <w:t>___________________________________________</w:t>
+        <w:t>_______________________________________________</w:t>
       </w:r>
     </w:p>
     <w:p>
@@ -4723,7 +4724,6 @@
   <w:style w:type="character" w:default="1" w:styleId="a0">
     <w:name w:val="Default Paragraph Font"/>
     <w:uiPriority w:val="1"/>
-    <w:semiHidden/>
     <w:unhideWhenUsed/>
   </w:style>
   <w:style w:type="table" w:default="1" w:styleId="a1">
